--- a/Project_Development_Phase/Sprint_3/Sprint 3.docx
+++ b/Project_Development_Phase/Sprint_3/Sprint 3.docx
@@ -112,8 +112,10 @@
               <w:rPr>
                 <w:rFonts w:cstheme="minorHAnsi"/>
               </w:rPr>
-              <w:t>10</w:t>
+              <w:t>12</w:t>
             </w:r>
+            <w:bookmarkStart w:id="0" w:name="_GoBack"/>
+            <w:bookmarkEnd w:id="0"/>
             <w:r>
               <w:rPr>
                 <w:rFonts w:cstheme="minorHAnsi"/>
@@ -388,15 +390,7 @@
           <w:b/>
           <w:bCs/>
         </w:rPr>
-        <w:t>Country wise sales using map points</w:t>
-      </w:r>
-      <w:r>
-        <w:rPr>
-          <w:rFonts w:cstheme="minorHAnsi"/>
-          <w:b/>
-          <w:bCs/>
-        </w:rPr>
-        <w:t>:</w:t>
+        <w:t>Country wise sales using map points:</w:t>
       </w:r>
     </w:p>
     <w:p>
@@ -611,29 +605,107 @@
           <w:b/>
         </w:rPr>
       </w:pPr>
-      <w:bookmarkStart w:id="0" w:name="_GoBack"/>
-      <w:bookmarkEnd w:id="0"/>
-    </w:p>
-    <w:p>
-      <w:pPr>
-        <w:rPr>
-          <w:b/>
-        </w:rPr>
-      </w:pPr>
-    </w:p>
-    <w:p>
-      <w:pPr>
-        <w:rPr>
-          <w:b/>
-        </w:rPr>
-      </w:pPr>
-    </w:p>
-    <w:p>
-      <w:pPr>
-        <w:rPr>
+      <w:r>
+        <w:rPr>
+          <w:noProof/>
           <w:lang w:val="en-US"/>
         </w:rPr>
-      </w:pPr>
+        <w:drawing>
+          <wp:inline distT="0" distB="0" distL="0" distR="0" wp14:anchorId="072EE565" wp14:editId="1B090940">
+            <wp:extent cx="5731510" cy="3222625"/>
+            <wp:effectExtent l="0" t="0" r="2540" b="0"/>
+            <wp:docPr id="2" name="Picture 2"/>
+            <wp:cNvGraphicFramePr>
+              <a:graphicFrameLocks xmlns:a="http://schemas.openxmlformats.org/drawingml/2006/main" noChangeAspect="1"/>
+            </wp:cNvGraphicFramePr>
+            <a:graphic xmlns:a="http://schemas.openxmlformats.org/drawingml/2006/main">
+              <a:graphicData uri="http://schemas.openxmlformats.org/drawingml/2006/picture">
+                <pic:pic xmlns:pic="http://schemas.openxmlformats.org/drawingml/2006/picture">
+                  <pic:nvPicPr>
+                    <pic:cNvPr id="1" name=""/>
+                    <pic:cNvPicPr/>
+                  </pic:nvPicPr>
+                  <pic:blipFill>
+                    <a:blip r:embed="rId9"/>
+                    <a:stretch>
+                      <a:fillRect/>
+                    </a:stretch>
+                  </pic:blipFill>
+                  <pic:spPr>
+                    <a:xfrm>
+                      <a:off x="0" y="0"/>
+                      <a:ext cx="5731510" cy="3222625"/>
+                    </a:xfrm>
+                    <a:prstGeom prst="rect">
+                      <a:avLst/>
+                    </a:prstGeom>
+                  </pic:spPr>
+                </pic:pic>
+              </a:graphicData>
+            </a:graphic>
+          </wp:inline>
+        </w:drawing>
+      </w:r>
+    </w:p>
+    <w:p>
+      <w:pPr>
+        <w:rPr>
+          <w:b/>
+        </w:rPr>
+      </w:pPr>
+    </w:p>
+    <w:p>
+      <w:pPr>
+        <w:rPr>
+          <w:b/>
+        </w:rPr>
+      </w:pPr>
+    </w:p>
+    <w:p>
+      <w:pPr>
+        <w:rPr>
+          <w:b/>
+        </w:rPr>
+      </w:pPr>
+    </w:p>
+    <w:p>
+      <w:pPr>
+        <w:rPr>
+          <w:b/>
+        </w:rPr>
+      </w:pPr>
+    </w:p>
+    <w:p>
+      <w:pPr>
+        <w:rPr>
+          <w:b/>
+        </w:rPr>
+      </w:pPr>
+    </w:p>
+    <w:p>
+      <w:pPr>
+        <w:rPr>
+          <w:b/>
+        </w:rPr>
+      </w:pPr>
+      <w:r>
+        <w:rPr>
+          <w:b/>
+        </w:rPr>
+        <w:t>Regional Sales a</w:t>
+      </w:r>
+      <w:r>
+        <w:rPr>
+          <w:b/>
+        </w:rPr>
+        <w:t>nd Profit Forecast</w:t>
+      </w:r>
+      <w:r>
+        <w:rPr>
+          <w:b/>
+        </w:rPr>
+        <w:t>:</w:t>
+      </w:r>
     </w:p>
     <w:p>
       <w:pPr>
@@ -641,11 +713,781 @@
           <w:lang w:val="en-US"/>
         </w:rPr>
       </w:pPr>
-    </w:p>
-    <w:p>
-      <w:pPr>
+      <w:r>
         <w:rPr>
           <w:lang w:val="en-US"/>
+        </w:rPr>
+        <w:t>Monthly Sales vs Profit forecast Analysis is represented in the below visualizations.  It shows the Monthly Sales and Profits by Regions.</w:t>
+      </w:r>
+      <w:r>
+        <w:rPr>
+          <w:lang w:val="en-US"/>
+        </w:rPr>
+        <w:t xml:space="preserve"> </w:t>
+      </w:r>
+      <w:r>
+        <w:rPr>
+          <w:lang w:val="en-US"/>
+        </w:rPr>
+        <w:t>Regional Sales and Profit Forecast</w:t>
+      </w:r>
+      <w:r>
+        <w:rPr>
+          <w:lang w:val="en-US"/>
+        </w:rPr>
+        <w:t>.</w:t>
+      </w:r>
+    </w:p>
+    <w:p>
+      <w:pPr>
+        <w:rPr>
+          <w:b/>
+        </w:rPr>
+      </w:pPr>
+      <w:r>
+        <w:rPr>
+          <w:noProof/>
+          <w:lang w:val="en-US"/>
+        </w:rPr>
+        <w:drawing>
+          <wp:inline distT="0" distB="0" distL="0" distR="0" wp14:anchorId="02EBCA70" wp14:editId="2C91D292">
+            <wp:extent cx="5731510" cy="3222625"/>
+            <wp:effectExtent l="0" t="0" r="2540" b="0"/>
+            <wp:docPr id="3" name="Picture 3"/>
+            <wp:cNvGraphicFramePr>
+              <a:graphicFrameLocks xmlns:a="http://schemas.openxmlformats.org/drawingml/2006/main" noChangeAspect="1"/>
+            </wp:cNvGraphicFramePr>
+            <a:graphic xmlns:a="http://schemas.openxmlformats.org/drawingml/2006/main">
+              <a:graphicData uri="http://schemas.openxmlformats.org/drawingml/2006/picture">
+                <pic:pic xmlns:pic="http://schemas.openxmlformats.org/drawingml/2006/picture">
+                  <pic:nvPicPr>
+                    <pic:cNvPr id="1" name=""/>
+                    <pic:cNvPicPr/>
+                  </pic:nvPicPr>
+                  <pic:blipFill>
+                    <a:blip r:embed="rId10"/>
+                    <a:stretch>
+                      <a:fillRect/>
+                    </a:stretch>
+                  </pic:blipFill>
+                  <pic:spPr>
+                    <a:xfrm>
+                      <a:off x="0" y="0"/>
+                      <a:ext cx="5731510" cy="3222625"/>
+                    </a:xfrm>
+                    <a:prstGeom prst="rect">
+                      <a:avLst/>
+                    </a:prstGeom>
+                  </pic:spPr>
+                </pic:pic>
+              </a:graphicData>
+            </a:graphic>
+          </wp:inline>
+        </w:drawing>
+      </w:r>
+    </w:p>
+    <w:p>
+      <w:pPr>
+        <w:rPr>
+          <w:b/>
+        </w:rPr>
+      </w:pPr>
+    </w:p>
+    <w:p>
+      <w:pPr>
+        <w:rPr>
+          <w:b/>
+        </w:rPr>
+      </w:pPr>
+      <w:r>
+        <w:rPr>
+          <w:b/>
+        </w:rPr>
+        <w:t>Sales Forecast b</w:t>
+      </w:r>
+      <w:r>
+        <w:rPr>
+          <w:b/>
+        </w:rPr>
+        <w:t>y Order Priority</w:t>
+      </w:r>
+      <w:r>
+        <w:rPr>
+          <w:b/>
+        </w:rPr>
+        <w:t>:</w:t>
+      </w:r>
+    </w:p>
+    <w:p>
+      <w:pPr>
+        <w:rPr>
+          <w:shd w:val="clear" w:color="auto" w:fill="FFFFFF"/>
+        </w:rPr>
+      </w:pPr>
+      <w:r>
+        <w:rPr>
+          <w:shd w:val="clear" w:color="auto" w:fill="FFFFFF"/>
+        </w:rPr>
+        <w:t>Monthly Sales forecast is presented in the below visualization based on the Sales Order Priority.</w:t>
+      </w:r>
+    </w:p>
+    <w:p>
+      <w:pPr>
+        <w:rPr>
+          <w:shd w:val="clear" w:color="auto" w:fill="FFFFFF"/>
+        </w:rPr>
+      </w:pPr>
+      <w:r>
+        <w:rPr>
+          <w:noProof/>
+          <w:lang w:val="en-US"/>
+        </w:rPr>
+        <w:drawing>
+          <wp:inline distT="0" distB="0" distL="0" distR="0" wp14:anchorId="5E012659" wp14:editId="1B424317">
+            <wp:extent cx="5731510" cy="3222625"/>
+            <wp:effectExtent l="0" t="0" r="2540" b="0"/>
+            <wp:docPr id="4" name="Picture 4"/>
+            <wp:cNvGraphicFramePr>
+              <a:graphicFrameLocks xmlns:a="http://schemas.openxmlformats.org/drawingml/2006/main" noChangeAspect="1"/>
+            </wp:cNvGraphicFramePr>
+            <a:graphic xmlns:a="http://schemas.openxmlformats.org/drawingml/2006/main">
+              <a:graphicData uri="http://schemas.openxmlformats.org/drawingml/2006/picture">
+                <pic:pic xmlns:pic="http://schemas.openxmlformats.org/drawingml/2006/picture">
+                  <pic:nvPicPr>
+                    <pic:cNvPr id="1" name=""/>
+                    <pic:cNvPicPr/>
+                  </pic:nvPicPr>
+                  <pic:blipFill>
+                    <a:blip r:embed="rId11"/>
+                    <a:stretch>
+                      <a:fillRect/>
+                    </a:stretch>
+                  </pic:blipFill>
+                  <pic:spPr>
+                    <a:xfrm>
+                      <a:off x="0" y="0"/>
+                      <a:ext cx="5731510" cy="3222625"/>
+                    </a:xfrm>
+                    <a:prstGeom prst="rect">
+                      <a:avLst/>
+                    </a:prstGeom>
+                  </pic:spPr>
+                </pic:pic>
+              </a:graphicData>
+            </a:graphic>
+          </wp:inline>
+        </w:drawing>
+      </w:r>
+    </w:p>
+    <w:p>
+      <w:pPr>
+        <w:rPr>
+          <w:shd w:val="clear" w:color="auto" w:fill="FFFFFF"/>
+        </w:rPr>
+      </w:pPr>
+    </w:p>
+    <w:p>
+      <w:pPr>
+        <w:rPr>
+          <w:shd w:val="clear" w:color="auto" w:fill="FFFFFF"/>
+        </w:rPr>
+      </w:pPr>
+    </w:p>
+    <w:p>
+      <w:pPr>
+        <w:rPr>
+          <w:shd w:val="clear" w:color="auto" w:fill="FFFFFF"/>
+        </w:rPr>
+      </w:pPr>
+    </w:p>
+    <w:p>
+      <w:pPr>
+        <w:rPr>
+          <w:b/>
+        </w:rPr>
+      </w:pPr>
+      <w:r>
+        <w:rPr>
+          <w:b/>
+        </w:rPr>
+        <w:t>Sales b</w:t>
+      </w:r>
+      <w:r>
+        <w:rPr>
+          <w:b/>
+        </w:rPr>
+        <w:t>y Sub Category Analytics</w:t>
+      </w:r>
+      <w:r>
+        <w:rPr>
+          <w:b/>
+        </w:rPr>
+        <w:t>:</w:t>
+      </w:r>
+    </w:p>
+    <w:p>
+      <w:pPr>
+        <w:rPr>
+          <w:b/>
+        </w:rPr>
+      </w:pPr>
+      <w:r>
+        <w:rPr>
+          <w:noProof/>
+          <w:lang w:val="en-US"/>
+        </w:rPr>
+        <w:drawing>
+          <wp:inline distT="0" distB="0" distL="0" distR="0" wp14:anchorId="1BC6837F" wp14:editId="2ECEAA04">
+            <wp:extent cx="5731510" cy="3222625"/>
+            <wp:effectExtent l="0" t="0" r="2540" b="0"/>
+            <wp:docPr id="5" name="Picture 5"/>
+            <wp:cNvGraphicFramePr>
+              <a:graphicFrameLocks xmlns:a="http://schemas.openxmlformats.org/drawingml/2006/main" noChangeAspect="1"/>
+            </wp:cNvGraphicFramePr>
+            <a:graphic xmlns:a="http://schemas.openxmlformats.org/drawingml/2006/main">
+              <a:graphicData uri="http://schemas.openxmlformats.org/drawingml/2006/picture">
+                <pic:pic xmlns:pic="http://schemas.openxmlformats.org/drawingml/2006/picture">
+                  <pic:nvPicPr>
+                    <pic:cNvPr id="1" name=""/>
+                    <pic:cNvPicPr/>
+                  </pic:nvPicPr>
+                  <pic:blipFill>
+                    <a:blip r:embed="rId12"/>
+                    <a:stretch>
+                      <a:fillRect/>
+                    </a:stretch>
+                  </pic:blipFill>
+                  <pic:spPr>
+                    <a:xfrm>
+                      <a:off x="0" y="0"/>
+                      <a:ext cx="5731510" cy="3222625"/>
+                    </a:xfrm>
+                    <a:prstGeom prst="rect">
+                      <a:avLst/>
+                    </a:prstGeom>
+                  </pic:spPr>
+                </pic:pic>
+              </a:graphicData>
+            </a:graphic>
+          </wp:inline>
+        </w:drawing>
+      </w:r>
+    </w:p>
+    <w:p>
+      <w:pPr>
+        <w:rPr>
+          <w:b/>
+        </w:rPr>
+      </w:pPr>
+    </w:p>
+    <w:p>
+      <w:pPr>
+        <w:rPr>
+          <w:b/>
+        </w:rPr>
+      </w:pPr>
+      <w:r>
+        <w:rPr>
+          <w:b/>
+        </w:rPr>
+        <w:t>Sales b</w:t>
+      </w:r>
+      <w:r>
+        <w:rPr>
+          <w:b/>
+        </w:rPr>
+        <w:t>y Segment Analysis</w:t>
+      </w:r>
+      <w:r>
+        <w:rPr>
+          <w:b/>
+        </w:rPr>
+        <w:t>:</w:t>
+      </w:r>
+    </w:p>
+    <w:p>
+      <w:pPr>
+        <w:rPr>
+          <w:shd w:val="clear" w:color="auto" w:fill="FFFFFF"/>
+        </w:rPr>
+      </w:pPr>
+      <w:r>
+        <w:rPr>
+          <w:shd w:val="clear" w:color="auto" w:fill="FFFFFF"/>
+        </w:rPr>
+        <w:t>The following Analytical Visualization - Bullet Chart, shows the Mean, Median, Min and Max Sales by Segment along with Targeted Sales values.</w:t>
+      </w:r>
+    </w:p>
+    <w:p>
+      <w:pPr>
+        <w:rPr>
+          <w:b/>
+        </w:rPr>
+      </w:pPr>
+      <w:r>
+        <w:rPr>
+          <w:noProof/>
+          <w:lang w:val="en-US"/>
+        </w:rPr>
+        <w:drawing>
+          <wp:inline distT="0" distB="0" distL="0" distR="0" wp14:anchorId="736BBA73" wp14:editId="0976D01C">
+            <wp:extent cx="5731510" cy="3222625"/>
+            <wp:effectExtent l="0" t="0" r="2540" b="0"/>
+            <wp:docPr id="6" name="Picture 6"/>
+            <wp:cNvGraphicFramePr>
+              <a:graphicFrameLocks xmlns:a="http://schemas.openxmlformats.org/drawingml/2006/main" noChangeAspect="1"/>
+            </wp:cNvGraphicFramePr>
+            <a:graphic xmlns:a="http://schemas.openxmlformats.org/drawingml/2006/main">
+              <a:graphicData uri="http://schemas.openxmlformats.org/drawingml/2006/picture">
+                <pic:pic xmlns:pic="http://schemas.openxmlformats.org/drawingml/2006/picture">
+                  <pic:nvPicPr>
+                    <pic:cNvPr id="1" name=""/>
+                    <pic:cNvPicPr/>
+                  </pic:nvPicPr>
+                  <pic:blipFill>
+                    <a:blip r:embed="rId13"/>
+                    <a:stretch>
+                      <a:fillRect/>
+                    </a:stretch>
+                  </pic:blipFill>
+                  <pic:spPr>
+                    <a:xfrm>
+                      <a:off x="0" y="0"/>
+                      <a:ext cx="5731510" cy="3222625"/>
+                    </a:xfrm>
+                    <a:prstGeom prst="rect">
+                      <a:avLst/>
+                    </a:prstGeom>
+                  </pic:spPr>
+                </pic:pic>
+              </a:graphicData>
+            </a:graphic>
+          </wp:inline>
+        </w:drawing>
+      </w:r>
+    </w:p>
+    <w:p>
+      <w:pPr>
+        <w:rPr>
+          <w:b/>
+        </w:rPr>
+      </w:pPr>
+    </w:p>
+    <w:p>
+      <w:pPr>
+        <w:rPr>
+          <w:b/>
+        </w:rPr>
+      </w:pPr>
+    </w:p>
+    <w:p>
+      <w:pPr>
+        <w:rPr>
+          <w:b/>
+        </w:rPr>
+      </w:pPr>
+    </w:p>
+    <w:p>
+      <w:pPr>
+        <w:rPr>
+          <w:b/>
+        </w:rPr>
+      </w:pPr>
+    </w:p>
+    <w:p>
+      <w:pPr>
+        <w:rPr>
+          <w:b/>
+        </w:rPr>
+      </w:pPr>
+      <w:r>
+        <w:rPr>
+          <w:b/>
+        </w:rPr>
+        <w:t>Sales Vs Profit By Countries</w:t>
+      </w:r>
+      <w:r>
+        <w:rPr>
+          <w:b/>
+        </w:rPr>
+        <w:t>:</w:t>
+      </w:r>
+    </w:p>
+    <w:p>
+      <w:pPr>
+        <w:rPr>
+          <w:b/>
+        </w:rPr>
+      </w:pPr>
+      <w:r>
+        <w:rPr>
+          <w:shd w:val="clear" w:color="auto" w:fill="FFFFFF"/>
+        </w:rPr>
+        <w:t>The following visualization represents Sales vs Profit by Countries.</w:t>
+      </w:r>
+    </w:p>
+    <w:p>
+      <w:pPr>
+        <w:rPr>
+          <w:b/>
+        </w:rPr>
+      </w:pPr>
+      <w:r>
+        <w:rPr>
+          <w:noProof/>
+          <w:lang w:val="en-US"/>
+        </w:rPr>
+        <w:drawing>
+          <wp:inline distT="0" distB="0" distL="0" distR="0" wp14:anchorId="5A66B66E" wp14:editId="1D37E791">
+            <wp:extent cx="5731510" cy="3222625"/>
+            <wp:effectExtent l="0" t="0" r="2540" b="0"/>
+            <wp:docPr id="9" name="Picture 9"/>
+            <wp:cNvGraphicFramePr>
+              <a:graphicFrameLocks xmlns:a="http://schemas.openxmlformats.org/drawingml/2006/main" noChangeAspect="1"/>
+            </wp:cNvGraphicFramePr>
+            <a:graphic xmlns:a="http://schemas.openxmlformats.org/drawingml/2006/main">
+              <a:graphicData uri="http://schemas.openxmlformats.org/drawingml/2006/picture">
+                <pic:pic xmlns:pic="http://schemas.openxmlformats.org/drawingml/2006/picture">
+                  <pic:nvPicPr>
+                    <pic:cNvPr id="1" name=""/>
+                    <pic:cNvPicPr/>
+                  </pic:nvPicPr>
+                  <pic:blipFill>
+                    <a:blip r:embed="rId14"/>
+                    <a:stretch>
+                      <a:fillRect/>
+                    </a:stretch>
+                  </pic:blipFill>
+                  <pic:spPr>
+                    <a:xfrm>
+                      <a:off x="0" y="0"/>
+                      <a:ext cx="5731510" cy="3222625"/>
+                    </a:xfrm>
+                    <a:prstGeom prst="rect">
+                      <a:avLst/>
+                    </a:prstGeom>
+                  </pic:spPr>
+                </pic:pic>
+              </a:graphicData>
+            </a:graphic>
+          </wp:inline>
+        </w:drawing>
+      </w:r>
+    </w:p>
+    <w:p>
+      <w:pPr>
+        <w:rPr>
+          <w:b/>
+        </w:rPr>
+      </w:pPr>
+    </w:p>
+    <w:p>
+      <w:pPr>
+        <w:rPr>
+          <w:b/>
+        </w:rPr>
+      </w:pPr>
+      <w:r>
+        <w:rPr>
+          <w:b/>
+        </w:rPr>
+        <w:t>Regional Quantity a</w:t>
+      </w:r>
+      <w:r>
+        <w:rPr>
+          <w:b/>
+        </w:rPr>
+        <w:t>nd Sales Using Radar Chart</w:t>
+      </w:r>
+      <w:r>
+        <w:rPr>
+          <w:b/>
+        </w:rPr>
+        <w:t>:</w:t>
+      </w:r>
+    </w:p>
+    <w:p>
+      <w:pPr>
+        <w:rPr>
+          <w:b/>
+        </w:rPr>
+      </w:pPr>
+      <w:r>
+        <w:rPr>
+          <w:shd w:val="clear" w:color="auto" w:fill="FFFFFF"/>
+        </w:rPr>
+        <w:t>The below Radar Visualization represents Regional Quantity and Sales.</w:t>
+      </w:r>
+    </w:p>
+    <w:p>
+      <w:pPr>
+        <w:rPr>
+          <w:b/>
+        </w:rPr>
+      </w:pPr>
+      <w:r>
+        <w:rPr>
+          <w:noProof/>
+          <w:lang w:val="en-US"/>
+        </w:rPr>
+        <w:drawing>
+          <wp:inline distT="0" distB="0" distL="0" distR="0" wp14:anchorId="5E5424D1" wp14:editId="1DED32D6">
+            <wp:extent cx="5731510" cy="3222625"/>
+            <wp:effectExtent l="0" t="0" r="2540" b="0"/>
+            <wp:docPr id="10" name="Picture 10"/>
+            <wp:cNvGraphicFramePr>
+              <a:graphicFrameLocks xmlns:a="http://schemas.openxmlformats.org/drawingml/2006/main" noChangeAspect="1"/>
+            </wp:cNvGraphicFramePr>
+            <a:graphic xmlns:a="http://schemas.openxmlformats.org/drawingml/2006/main">
+              <a:graphicData uri="http://schemas.openxmlformats.org/drawingml/2006/picture">
+                <pic:pic xmlns:pic="http://schemas.openxmlformats.org/drawingml/2006/picture">
+                  <pic:nvPicPr>
+                    <pic:cNvPr id="1" name=""/>
+                    <pic:cNvPicPr/>
+                  </pic:nvPicPr>
+                  <pic:blipFill>
+                    <a:blip r:embed="rId15"/>
+                    <a:stretch>
+                      <a:fillRect/>
+                    </a:stretch>
+                  </pic:blipFill>
+                  <pic:spPr>
+                    <a:xfrm>
+                      <a:off x="0" y="0"/>
+                      <a:ext cx="5731510" cy="3222625"/>
+                    </a:xfrm>
+                    <a:prstGeom prst="rect">
+                      <a:avLst/>
+                    </a:prstGeom>
+                  </pic:spPr>
+                </pic:pic>
+              </a:graphicData>
+            </a:graphic>
+          </wp:inline>
+        </w:drawing>
+      </w:r>
+    </w:p>
+    <w:p>
+      <w:pPr>
+        <w:rPr>
+          <w:b/>
+        </w:rPr>
+      </w:pPr>
+    </w:p>
+    <w:p>
+      <w:pPr>
+        <w:rPr>
+          <w:b/>
+        </w:rPr>
+      </w:pPr>
+    </w:p>
+    <w:p>
+      <w:pPr>
+        <w:rPr>
+          <w:b/>
+        </w:rPr>
+      </w:pPr>
+    </w:p>
+    <w:p>
+      <w:pPr>
+        <w:rPr>
+          <w:rFonts w:cstheme="minorHAnsi"/>
+          <w:b/>
+          <w:sz w:val="24"/>
+        </w:rPr>
+      </w:pPr>
+    </w:p>
+    <w:p>
+      <w:pPr>
+        <w:rPr>
+          <w:rFonts w:cstheme="minorHAnsi"/>
+          <w:b/>
+          <w:szCs w:val="20"/>
+        </w:rPr>
+      </w:pPr>
+      <w:r>
+        <w:rPr>
+          <w:rFonts w:cstheme="minorHAnsi"/>
+          <w:b/>
+          <w:szCs w:val="20"/>
+        </w:rPr>
+        <w:t>Country Wise Sales v</w:t>
+      </w:r>
+      <w:r>
+        <w:rPr>
+          <w:rFonts w:cstheme="minorHAnsi"/>
+          <w:b/>
+          <w:szCs w:val="20"/>
+        </w:rPr>
+        <w:t>s Profit Using Word Cloud</w:t>
+      </w:r>
+      <w:r>
+        <w:rPr>
+          <w:rFonts w:cstheme="minorHAnsi"/>
+          <w:b/>
+          <w:szCs w:val="20"/>
+        </w:rPr>
+        <w:t>:</w:t>
+      </w:r>
+    </w:p>
+    <w:p>
+      <w:pPr>
+        <w:rPr>
+          <w:lang w:val="en-US"/>
+        </w:rPr>
+      </w:pPr>
+      <w:r>
+        <w:rPr>
+          <w:lang w:val="en-US"/>
+        </w:rPr>
+        <w:t>The following visualization represents Country Wise Sales vs Profit using Word Cloud.</w:t>
+      </w:r>
+    </w:p>
+    <w:p>
+      <w:pPr>
+        <w:rPr>
+          <w:rFonts w:cstheme="minorHAnsi"/>
+          <w:b/>
+          <w:szCs w:val="20"/>
+        </w:rPr>
+      </w:pPr>
+      <w:r>
+        <w:rPr>
+          <w:noProof/>
+          <w:lang w:val="en-US"/>
+        </w:rPr>
+        <w:drawing>
+          <wp:inline distT="0" distB="0" distL="0" distR="0" wp14:anchorId="6DD2813E" wp14:editId="42A5DC3A">
+            <wp:extent cx="5731510" cy="3222625"/>
+            <wp:effectExtent l="0" t="0" r="2540" b="0"/>
+            <wp:docPr id="11" name="Picture 11"/>
+            <wp:cNvGraphicFramePr>
+              <a:graphicFrameLocks xmlns:a="http://schemas.openxmlformats.org/drawingml/2006/main" noChangeAspect="1"/>
+            </wp:cNvGraphicFramePr>
+            <a:graphic xmlns:a="http://schemas.openxmlformats.org/drawingml/2006/main">
+              <a:graphicData uri="http://schemas.openxmlformats.org/drawingml/2006/picture">
+                <pic:pic xmlns:pic="http://schemas.openxmlformats.org/drawingml/2006/picture">
+                  <pic:nvPicPr>
+                    <pic:cNvPr id="1" name=""/>
+                    <pic:cNvPicPr/>
+                  </pic:nvPicPr>
+                  <pic:blipFill>
+                    <a:blip r:embed="rId16"/>
+                    <a:stretch>
+                      <a:fillRect/>
+                    </a:stretch>
+                  </pic:blipFill>
+                  <pic:spPr>
+                    <a:xfrm>
+                      <a:off x="0" y="0"/>
+                      <a:ext cx="5731510" cy="3222625"/>
+                    </a:xfrm>
+                    <a:prstGeom prst="rect">
+                      <a:avLst/>
+                    </a:prstGeom>
+                  </pic:spPr>
+                </pic:pic>
+              </a:graphicData>
+            </a:graphic>
+          </wp:inline>
+        </w:drawing>
+      </w:r>
+    </w:p>
+    <w:p>
+      <w:pPr>
+        <w:rPr>
+          <w:rFonts w:cstheme="minorHAnsi"/>
+          <w:b/>
+          <w:szCs w:val="20"/>
+        </w:rPr>
+      </w:pPr>
+    </w:p>
+    <w:p>
+      <w:pPr>
+        <w:rPr>
+          <w:b/>
+        </w:rPr>
+      </w:pPr>
+      <w:r>
+        <w:rPr>
+          <w:b/>
+        </w:rPr>
+        <w:t>Sales Dashboard</w:t>
+      </w:r>
+      <w:r>
+        <w:rPr>
+          <w:b/>
+        </w:rPr>
+        <w:t>:</w:t>
+      </w:r>
+    </w:p>
+    <w:p>
+      <w:pPr>
+        <w:rPr>
+          <w:b/>
+        </w:rPr>
+      </w:pPr>
+      <w:r>
+        <w:rPr>
+          <w:shd w:val="clear" w:color="auto" w:fill="FFFFFF"/>
+        </w:rPr>
+        <w:t>The following Sales Dashboard represents various analytical visualizations for overall compartive study of Sales Business of the organization.</w:t>
+      </w:r>
+    </w:p>
+    <w:p>
+      <w:pPr>
+        <w:rPr>
+          <w:rFonts w:cstheme="minorHAnsi"/>
+          <w:b/>
+          <w:szCs w:val="20"/>
+        </w:rPr>
+      </w:pPr>
+      <w:r>
+        <w:rPr>
+          <w:noProof/>
+          <w:lang w:val="en-US"/>
+        </w:rPr>
+        <w:drawing>
+          <wp:inline distT="0" distB="0" distL="0" distR="0" wp14:anchorId="7730311B" wp14:editId="0EE8C440">
+            <wp:extent cx="5731510" cy="3222625"/>
+            <wp:effectExtent l="0" t="0" r="2540" b="0"/>
+            <wp:docPr id="12" name="Picture 12"/>
+            <wp:cNvGraphicFramePr>
+              <a:graphicFrameLocks xmlns:a="http://schemas.openxmlformats.org/drawingml/2006/main" noChangeAspect="1"/>
+            </wp:cNvGraphicFramePr>
+            <a:graphic xmlns:a="http://schemas.openxmlformats.org/drawingml/2006/main">
+              <a:graphicData uri="http://schemas.openxmlformats.org/drawingml/2006/picture">
+                <pic:pic xmlns:pic="http://schemas.openxmlformats.org/drawingml/2006/picture">
+                  <pic:nvPicPr>
+                    <pic:cNvPr id="1" name=""/>
+                    <pic:cNvPicPr/>
+                  </pic:nvPicPr>
+                  <pic:blipFill>
+                    <a:blip r:embed="rId17"/>
+                    <a:stretch>
+                      <a:fillRect/>
+                    </a:stretch>
+                  </pic:blipFill>
+                  <pic:spPr>
+                    <a:xfrm>
+                      <a:off x="0" y="0"/>
+                      <a:ext cx="5731510" cy="3222625"/>
+                    </a:xfrm>
+                    <a:prstGeom prst="rect">
+                      <a:avLst/>
+                    </a:prstGeom>
+                  </pic:spPr>
+                </pic:pic>
+              </a:graphicData>
+            </a:graphic>
+          </wp:inline>
+        </w:drawing>
+      </w:r>
+    </w:p>
+    <w:p>
+      <w:pPr>
+        <w:rPr>
+          <w:b/>
         </w:rPr>
       </w:pPr>
     </w:p>
@@ -656,13 +1498,6 @@
           <w:bCs/>
         </w:rPr>
       </w:pPr>
-      <w:r>
-        <w:rPr>
-          <w:rFonts w:cstheme="minorHAnsi"/>
-          <w:bCs/>
-        </w:rPr>
-        <w:t xml:space="preserve"> </w:t>
-      </w:r>
     </w:p>
     <w:sectPr>
       <w:pgSz w:w="11906" w:h="16838"/>
@@ -3278,7 +4113,7 @@
 </file>
 
 <file path=customXml/itemProps1.xml><?xml version="1.0" encoding="utf-8"?>
-<ds:datastoreItem xmlns:ds="http://schemas.openxmlformats.org/officeDocument/2006/customXml" ds:itemID="{4DAAAC67-7630-423A-9E7C-47CA56BFC413}">
+<ds:datastoreItem xmlns:ds="http://schemas.openxmlformats.org/officeDocument/2006/customXml" ds:itemID="{4C07274C-ABA7-4F3C-A5FB-18766C86D1B9}">
   <ds:schemaRefs>
     <ds:schemaRef ds:uri="http://schemas.openxmlformats.org/officeDocument/2006/bibliography"/>
   </ds:schemaRefs>

--- a/Project_Development_Phase/Sprint_3/Sprint 3.docx
+++ b/Project_Development_Phase/Sprint_3/Sprint 3.docx
@@ -1,6 +1,6 @@
 
 <file path=word/document.xml><?xml version="1.0" encoding="utf-8"?>
-<w:document xmlns:wpc="http://schemas.microsoft.com/office/word/2010/wordprocessingCanvas" xmlns:cx="http://schemas.microsoft.com/office/drawing/2014/chartex" xmlns:mc="http://schemas.openxmlformats.org/markup-compatibility/2006" xmlns:o="urn:schemas-microsoft-com:office:office" xmlns:r="http://schemas.openxmlformats.org/officeDocument/2006/relationships" xmlns:m="http://schemas.openxmlformats.org/officeDocument/2006/math" xmlns:v="urn:schemas-microsoft-com:vml" xmlns:wp14="http://schemas.microsoft.com/office/word/2010/wordprocessingDrawing" xmlns:wp="http://schemas.openxmlformats.org/drawingml/2006/wordprocessingDrawing" xmlns:w10="urn:schemas-microsoft-com:office:word" xmlns:w="http://schemas.openxmlformats.org/wordprocessingml/2006/main" xmlns:w14="http://schemas.microsoft.com/office/word/2010/wordml" xmlns:w15="http://schemas.microsoft.com/office/word/2012/wordml" xmlns:w16se="http://schemas.microsoft.com/office/word/2015/wordml/symex" xmlns:wpg="http://schemas.microsoft.com/office/word/2010/wordprocessingGroup" xmlns:wpi="http://schemas.microsoft.com/office/word/2010/wordprocessingInk" xmlns:wne="http://schemas.microsoft.com/office/word/2006/wordml" xmlns:wps="http://schemas.microsoft.com/office/word/2010/wordprocessingShape" mc:Ignorable="w14 w15 w16se wp14">
+<w:document xmlns:wpc="http://schemas.microsoft.com/office/word/2010/wordprocessingCanvas" xmlns:cx="http://schemas.microsoft.com/office/drawing/2014/chartex" xmlns:cx1="http://schemas.microsoft.com/office/drawing/2015/9/8/chartex" xmlns:mc="http://schemas.openxmlformats.org/markup-compatibility/2006" xmlns:o="urn:schemas-microsoft-com:office:office" xmlns:r="http://schemas.openxmlformats.org/officeDocument/2006/relationships" xmlns:m="http://schemas.openxmlformats.org/officeDocument/2006/math" xmlns:v="urn:schemas-microsoft-com:vml" xmlns:wp14="http://schemas.microsoft.com/office/word/2010/wordprocessingDrawing" xmlns:wp="http://schemas.openxmlformats.org/drawingml/2006/wordprocessingDrawing" xmlns:w10="urn:schemas-microsoft-com:office:word" xmlns:w="http://schemas.openxmlformats.org/wordprocessingml/2006/main" xmlns:w14="http://schemas.microsoft.com/office/word/2010/wordml" xmlns:w15="http://schemas.microsoft.com/office/word/2012/wordml" xmlns:w16se="http://schemas.microsoft.com/office/word/2015/wordml/symex" xmlns:wpg="http://schemas.microsoft.com/office/word/2010/wordprocessingGroup" xmlns:wpi="http://schemas.microsoft.com/office/word/2010/wordprocessingInk" xmlns:wne="http://schemas.microsoft.com/office/word/2006/wordml" xmlns:wps="http://schemas.microsoft.com/office/word/2010/wordprocessingShape" mc:Ignorable="w14 w15 w16se wp14">
   <w:body>
     <w:p>
       <w:pPr>
@@ -114,8 +114,6 @@
               </w:rPr>
               <w:t>12</w:t>
             </w:r>
-            <w:bookmarkStart w:id="0" w:name="_GoBack"/>
-            <w:bookmarkEnd w:id="0"/>
             <w:r>
               <w:rPr>
                 <w:rFonts w:cstheme="minorHAnsi"/>
@@ -237,8 +235,18 @@
           <w:b/>
           <w:bCs/>
         </w:rPr>
-        <w:t>Sprint 3</w:t>
-      </w:r>
+        <w:t xml:space="preserve">Sprint </w:t>
+      </w:r>
+      <w:proofErr w:type="gramStart"/>
+      <w:r>
+        <w:rPr>
+          <w:rFonts w:cstheme="minorHAnsi"/>
+          <w:b/>
+          <w:bCs/>
+        </w:rPr>
+        <w:t>3</w:t>
+      </w:r>
+      <w:proofErr w:type="gramEnd"/>
       <w:r>
         <w:rPr>
           <w:rFonts w:cstheme="minorHAnsi"/>
@@ -276,6 +284,50 @@
           <w:bCs/>
         </w:rPr>
         <w:t>Creating Dashboard</w:t>
+      </w:r>
+    </w:p>
+    <w:p>
+      <w:pPr>
+        <w:pStyle w:val="ListParagraph"/>
+        <w:numPr>
+          <w:ilvl w:val="0"/>
+          <w:numId w:val="4"/>
+        </w:numPr>
+        <w:ind w:left="1080"/>
+        <w:rPr>
+          <w:rFonts w:cstheme="minorHAnsi"/>
+          <w:b/>
+          <w:bCs/>
+        </w:rPr>
+      </w:pPr>
+      <w:r>
+        <w:rPr>
+          <w:rFonts w:cstheme="minorHAnsi"/>
+          <w:bCs/>
+        </w:rPr>
+        <w:t xml:space="preserve">Creating Report </w:t>
+      </w:r>
+    </w:p>
+    <w:p>
+      <w:pPr>
+        <w:pStyle w:val="ListParagraph"/>
+        <w:numPr>
+          <w:ilvl w:val="0"/>
+          <w:numId w:val="4"/>
+        </w:numPr>
+        <w:ind w:left="1080"/>
+        <w:rPr>
+          <w:rFonts w:cstheme="minorHAnsi"/>
+          <w:b/>
+          <w:bCs/>
+        </w:rPr>
+      </w:pPr>
+      <w:r>
+        <w:rPr>
+          <w:rFonts w:cstheme="minorHAnsi"/>
+          <w:bCs/>
+        </w:rPr>
+        <w:t>Creating Story</w:t>
       </w:r>
     </w:p>
     <w:p>
@@ -421,6 +473,7 @@
           <w:noProof/>
           <w:lang w:val="en-US"/>
         </w:rPr>
+        <w:lastRenderedPageBreak/>
         <w:drawing>
           <wp:inline distT="0" distB="0" distL="0" distR="0" wp14:anchorId="29ECC5B8" wp14:editId="26C4F57A">
             <wp:extent cx="5731510" cy="3222625"/>
@@ -476,7 +529,6 @@
         <w:rPr>
           <w:b/>
         </w:rPr>
-        <w:lastRenderedPageBreak/>
         <w:t>Sub Category Wise Sales And Profits Using Line And Bar Chart</w:t>
       </w:r>
       <w:r>
@@ -610,6 +662,7 @@
           <w:noProof/>
           <w:lang w:val="en-US"/>
         </w:rPr>
+        <w:lastRenderedPageBreak/>
         <w:drawing>
           <wp:inline distT="0" distB="0" distL="0" distR="0" wp14:anchorId="072EE565" wp14:editId="1B090940">
             <wp:extent cx="5731510" cy="3222625"/>
@@ -698,13 +751,7 @@
         <w:rPr>
           <w:b/>
         </w:rPr>
-        <w:t>nd Profit Forecast</w:t>
-      </w:r>
-      <w:r>
-        <w:rPr>
-          <w:b/>
-        </w:rPr>
-        <w:t>:</w:t>
+        <w:t>nd Profit Forecast:</w:t>
       </w:r>
     </w:p>
     <w:p>
@@ -803,6 +850,7 @@
         <w:rPr>
           <w:b/>
         </w:rPr>
+        <w:lastRenderedPageBreak/>
         <w:t>Sales Forecast b</w:t>
       </w:r>
       <w:r>
@@ -916,13 +964,7 @@
         <w:rPr>
           <w:b/>
         </w:rPr>
-        <w:t>y Sub Category Analytics</w:t>
-      </w:r>
-      <w:r>
-        <w:rPr>
-          <w:b/>
-        </w:rPr>
-        <w:t>:</w:t>
+        <w:t>y Sub Category Analytics:</w:t>
       </w:r>
     </w:p>
     <w:p>
@@ -990,19 +1032,7 @@
         <w:rPr>
           <w:b/>
         </w:rPr>
-        <w:t>Sales b</w:t>
-      </w:r>
-      <w:r>
-        <w:rPr>
-          <w:b/>
-        </w:rPr>
-        <w:t>y Segment Analysis</w:t>
-      </w:r>
-      <w:r>
-        <w:rPr>
-          <w:b/>
-        </w:rPr>
-        <w:t>:</w:t>
+        <w:t>Sales by Segment Analysis:</w:t>
       </w:r>
     </w:p>
     <w:p>
@@ -1015,6 +1045,7 @@
         <w:rPr>
           <w:shd w:val="clear" w:color="auto" w:fill="FFFFFF"/>
         </w:rPr>
+        <w:lastRenderedPageBreak/>
         <w:t>The following Analytical Visualization - Bullet Chart, shows the Mean, Median, Min and Max Sales by Segment along with Targeted Sales values.</w:t>
       </w:r>
     </w:p>
@@ -1191,19 +1222,8 @@
         <w:rPr>
           <w:b/>
         </w:rPr>
-        <w:t>Regional Quantity a</w:t>
-      </w:r>
-      <w:r>
-        <w:rPr>
-          <w:b/>
-        </w:rPr>
-        <w:t>nd Sales Using Radar Chart</w:t>
-      </w:r>
-      <w:r>
-        <w:rPr>
-          <w:b/>
-        </w:rPr>
-        <w:t>:</w:t>
+        <w:lastRenderedPageBreak/>
+        <w:t>Regional Quantity and Sales Using Radar Chart:</w:t>
       </w:r>
     </w:p>
     <w:p>
@@ -1305,29 +1325,23 @@
           <w:szCs w:val="20"/>
         </w:rPr>
       </w:pPr>
+      <w:proofErr w:type="gramStart"/>
       <w:r>
         <w:rPr>
           <w:rFonts w:cstheme="minorHAnsi"/>
           <w:b/>
           <w:szCs w:val="20"/>
         </w:rPr>
-        <w:t>Country Wise Sales v</w:t>
-      </w:r>
+        <w:t>Country Wise Sales vs</w:t>
+      </w:r>
+      <w:proofErr w:type="gramEnd"/>
       <w:r>
         <w:rPr>
           <w:rFonts w:cstheme="minorHAnsi"/>
           <w:b/>
           <w:szCs w:val="20"/>
         </w:rPr>
-        <w:t>s Profit Using Word Cloud</w:t>
-      </w:r>
-      <w:r>
-        <w:rPr>
-          <w:rFonts w:cstheme="minorHAnsi"/>
-          <w:b/>
-          <w:szCs w:val="20"/>
-        </w:rPr>
-        <w:t>:</w:t>
+        <w:t xml:space="preserve"> Profit Using Word Cloud:</w:t>
       </w:r>
     </w:p>
     <w:p>
@@ -1412,6 +1426,7 @@
         <w:rPr>
           <w:b/>
         </w:rPr>
+        <w:lastRenderedPageBreak/>
         <w:t>Sales Dashboard</w:t>
       </w:r>
       <w:r>
@@ -1431,7 +1446,21 @@
         <w:rPr>
           <w:shd w:val="clear" w:color="auto" w:fill="FFFFFF"/>
         </w:rPr>
-        <w:t>The following Sales Dashboard represents various analytical visualizations for overall compartive study of Sales Business of the organization.</w:t>
+        <w:t xml:space="preserve">The following Sales Dashboard represents various analytical visualizations for overall </w:t>
+      </w:r>
+      <w:proofErr w:type="spellStart"/>
+      <w:r>
+        <w:rPr>
+          <w:shd w:val="clear" w:color="auto" w:fill="FFFFFF"/>
+        </w:rPr>
+        <w:t>compartive</w:t>
+      </w:r>
+      <w:proofErr w:type="spellEnd"/>
+      <w:r>
+        <w:rPr>
+          <w:shd w:val="clear" w:color="auto" w:fill="FFFFFF"/>
+        </w:rPr>
+        <w:t xml:space="preserve"> study of Sales Business of the organization.</w:t>
       </w:r>
     </w:p>
     <w:p>
@@ -1487,14 +1516,270 @@
     <w:p>
       <w:pPr>
         <w:rPr>
-          <w:b/>
-        </w:rPr>
-      </w:pPr>
-    </w:p>
-    <w:p>
-      <w:pPr>
-        <w:rPr>
-          <w:rFonts w:cstheme="minorHAnsi"/>
+          <w:rFonts w:cstheme="minorHAnsi"/>
+          <w:b/>
+          <w:szCs w:val="20"/>
+        </w:rPr>
+      </w:pPr>
+    </w:p>
+    <w:p>
+      <w:pPr>
+        <w:rPr>
+          <w:rFonts w:cstheme="minorHAnsi"/>
+          <w:b/>
+          <w:szCs w:val="20"/>
+        </w:rPr>
+      </w:pPr>
+      <w:r>
+        <w:rPr>
+          <w:rFonts w:cstheme="minorHAnsi"/>
+          <w:b/>
+          <w:szCs w:val="20"/>
+        </w:rPr>
+        <w:t>Creating Report:</w:t>
+      </w:r>
+    </w:p>
+    <w:p>
+      <w:pPr>
+        <w:rPr>
+          <w:rFonts w:cstheme="minorHAnsi"/>
+          <w:b/>
+          <w:szCs w:val="20"/>
+        </w:rPr>
+      </w:pPr>
+      <w:r>
+        <w:rPr>
+          <w:noProof/>
+          <w:lang w:val="en-US"/>
+        </w:rPr>
+        <w:drawing>
+          <wp:inline distT="0" distB="0" distL="0" distR="0" wp14:anchorId="1E7669FF" wp14:editId="21BD3F64">
+            <wp:extent cx="5731510" cy="3222625"/>
+            <wp:effectExtent l="0" t="0" r="2540" b="0"/>
+            <wp:docPr id="13" name="Picture 13"/>
+            <wp:cNvGraphicFramePr>
+              <a:graphicFrameLocks xmlns:a="http://schemas.openxmlformats.org/drawingml/2006/main" noChangeAspect="1"/>
+            </wp:cNvGraphicFramePr>
+            <a:graphic xmlns:a="http://schemas.openxmlformats.org/drawingml/2006/main">
+              <a:graphicData uri="http://schemas.openxmlformats.org/drawingml/2006/picture">
+                <pic:pic xmlns:pic="http://schemas.openxmlformats.org/drawingml/2006/picture">
+                  <pic:nvPicPr>
+                    <pic:cNvPr id="1" name=""/>
+                    <pic:cNvPicPr/>
+                  </pic:nvPicPr>
+                  <pic:blipFill>
+                    <a:blip r:embed="rId18"/>
+                    <a:stretch>
+                      <a:fillRect/>
+                    </a:stretch>
+                  </pic:blipFill>
+                  <pic:spPr>
+                    <a:xfrm>
+                      <a:off x="0" y="0"/>
+                      <a:ext cx="5731510" cy="3222625"/>
+                    </a:xfrm>
+                    <a:prstGeom prst="rect">
+                      <a:avLst/>
+                    </a:prstGeom>
+                  </pic:spPr>
+                </pic:pic>
+              </a:graphicData>
+            </a:graphic>
+          </wp:inline>
+        </w:drawing>
+      </w:r>
+    </w:p>
+    <w:p>
+      <w:pPr>
+        <w:rPr>
+          <w:rFonts w:cstheme="minorHAnsi"/>
+          <w:b/>
+          <w:szCs w:val="20"/>
+        </w:rPr>
+      </w:pPr>
+      <w:r>
+        <w:rPr>
+          <w:rFonts w:cstheme="minorHAnsi"/>
+          <w:b/>
+          <w:szCs w:val="20"/>
+        </w:rPr>
+        <w:t>Link:</w:t>
+      </w:r>
+    </w:p>
+    <w:p>
+      <w:pPr>
+        <w:tabs>
+          <w:tab w:val="left" w:pos="916"/>
+          <w:tab w:val="left" w:pos="1832"/>
+          <w:tab w:val="left" w:pos="2748"/>
+          <w:tab w:val="left" w:pos="3664"/>
+          <w:tab w:val="left" w:pos="4580"/>
+          <w:tab w:val="left" w:pos="5496"/>
+          <w:tab w:val="left" w:pos="6412"/>
+          <w:tab w:val="left" w:pos="7328"/>
+          <w:tab w:val="left" w:pos="8244"/>
+          <w:tab w:val="left" w:pos="9160"/>
+          <w:tab w:val="left" w:pos="10076"/>
+          <w:tab w:val="left" w:pos="10992"/>
+          <w:tab w:val="left" w:pos="11908"/>
+          <w:tab w:val="left" w:pos="12824"/>
+          <w:tab w:val="left" w:pos="13740"/>
+          <w:tab w:val="left" w:pos="14656"/>
+        </w:tabs>
+        <w:wordWrap w:val="0"/>
+        <w:spacing w:after="0" w:line="240" w:lineRule="auto"/>
+        <w:rPr>
+          <w:rFonts w:ascii="Courier New" w:eastAsia="Times New Roman" w:hAnsi="Courier New" w:cs="Courier New"/>
+          <w:color w:val="212529"/>
+          <w:spacing w:val="5"/>
+          <w:sz w:val="20"/>
+          <w:szCs w:val="20"/>
+          <w:lang w:val="en-US"/>
+        </w:rPr>
+      </w:pPr>
+      <w:r>
+        <w:rPr>
+          <w:rFonts w:ascii="Courier New" w:eastAsia="Times New Roman" w:hAnsi="Courier New" w:cs="Courier New"/>
+          <w:color w:val="212529"/>
+          <w:spacing w:val="5"/>
+          <w:sz w:val="20"/>
+          <w:szCs w:val="20"/>
+          <w:lang w:val="en-US"/>
+        </w:rPr>
+        <w:t>https://us1.ca.analytics.ibm.com/bi/?pathRef=.my_folders%2Fglobalsale%2FGlobalsales_Report&amp;action=run&amp;format=HTML&amp;prompt=false</w:t>
+      </w:r>
+    </w:p>
+    <w:p>
+      <w:pPr>
+        <w:rPr>
+          <w:rFonts w:cstheme="minorHAnsi"/>
+          <w:b/>
+          <w:szCs w:val="20"/>
+        </w:rPr>
+      </w:pPr>
+    </w:p>
+    <w:p>
+      <w:pPr>
+        <w:rPr>
+          <w:b/>
+        </w:rPr>
+      </w:pPr>
+    </w:p>
+    <w:p>
+      <w:pPr>
+        <w:rPr>
+          <w:rFonts w:cstheme="minorHAnsi"/>
+          <w:b/>
+          <w:bCs/>
+        </w:rPr>
+      </w:pPr>
+      <w:r>
+        <w:rPr>
+          <w:rFonts w:cstheme="minorHAnsi"/>
+          <w:b/>
+          <w:bCs/>
+        </w:rPr>
+        <w:lastRenderedPageBreak/>
+        <w:t>C</w:t>
+      </w:r>
+      <w:r>
+        <w:rPr>
+          <w:rFonts w:cstheme="minorHAnsi"/>
+          <w:b/>
+          <w:bCs/>
+        </w:rPr>
+        <w:t>reating Story:</w:t>
+      </w:r>
+    </w:p>
+    <w:p>
+      <w:pPr>
+        <w:rPr>
+          <w:rFonts w:cstheme="minorHAnsi"/>
+          <w:b/>
+          <w:bCs/>
+        </w:rPr>
+      </w:pPr>
+      <w:r>
+        <w:rPr>
+          <w:noProof/>
+          <w:lang w:val="en-US"/>
+        </w:rPr>
+        <w:drawing>
+          <wp:inline distT="0" distB="0" distL="0" distR="0" wp14:anchorId="00FEE3CD" wp14:editId="0DE811C0">
+            <wp:extent cx="5731510" cy="3222625"/>
+            <wp:effectExtent l="0" t="0" r="2540" b="0"/>
+            <wp:docPr id="16" name="Picture 16"/>
+            <wp:cNvGraphicFramePr>
+              <a:graphicFrameLocks xmlns:a="http://schemas.openxmlformats.org/drawingml/2006/main" noChangeAspect="1"/>
+            </wp:cNvGraphicFramePr>
+            <a:graphic xmlns:a="http://schemas.openxmlformats.org/drawingml/2006/main">
+              <a:graphicData uri="http://schemas.openxmlformats.org/drawingml/2006/picture">
+                <pic:pic xmlns:pic="http://schemas.openxmlformats.org/drawingml/2006/picture">
+                  <pic:nvPicPr>
+                    <pic:cNvPr id="1" name=""/>
+                    <pic:cNvPicPr/>
+                  </pic:nvPicPr>
+                  <pic:blipFill>
+                    <a:blip r:embed="rId19"/>
+                    <a:stretch>
+                      <a:fillRect/>
+                    </a:stretch>
+                  </pic:blipFill>
+                  <pic:spPr>
+                    <a:xfrm>
+                      <a:off x="0" y="0"/>
+                      <a:ext cx="5731510" cy="3222625"/>
+                    </a:xfrm>
+                    <a:prstGeom prst="rect">
+                      <a:avLst/>
+                    </a:prstGeom>
+                  </pic:spPr>
+                </pic:pic>
+              </a:graphicData>
+            </a:graphic>
+          </wp:inline>
+        </w:drawing>
+      </w:r>
+    </w:p>
+    <w:p>
+      <w:pPr>
+        <w:rPr>
+          <w:rFonts w:cstheme="minorHAnsi"/>
+          <w:b/>
+          <w:bCs/>
+        </w:rPr>
+      </w:pPr>
+      <w:r>
+        <w:rPr>
+          <w:rFonts w:cstheme="minorHAnsi"/>
+          <w:b/>
+          <w:bCs/>
+        </w:rPr>
+        <w:t>Link:</w:t>
+      </w:r>
+    </w:p>
+    <w:p>
+      <w:pPr>
+        <w:rPr>
+          <w:rFonts w:cstheme="minorHAnsi"/>
+          <w:bCs/>
+        </w:rPr>
+      </w:pPr>
+      <w:bookmarkStart w:id="0" w:name="_GoBack"/>
+      <w:r>
+        <w:rPr>
+          <w:rFonts w:cstheme="minorHAnsi"/>
+          <w:bCs/>
+        </w:rPr>
+        <w:t>https://us1.ca.analytics.ibm.com/bi/?perspective=story&amp;pathRef=.my_folders%2Fglobalsale%2FGlobalsales_Story&amp;action=view&amp;sceneId=model000001847a102e0f_00000002&amp;sceneTime=0</w:t>
+      </w:r>
+    </w:p>
+    <w:bookmarkEnd w:id="0"/>
+    <w:p>
+      <w:pPr>
+        <w:rPr>
+          <w:rFonts w:cstheme="minorHAnsi"/>
+          <w:b/>
           <w:bCs/>
         </w:rPr>
       </w:pPr>
@@ -1510,7 +1795,7 @@
 </file>
 
 <file path=word/numbering.xml><?xml version="1.0" encoding="utf-8"?>
-<w:numbering xmlns:wpc="http://schemas.microsoft.com/office/word/2010/wordprocessingCanvas" xmlns:cx="http://schemas.microsoft.com/office/drawing/2014/chartex" xmlns:mc="http://schemas.openxmlformats.org/markup-compatibility/2006" xmlns:o="urn:schemas-microsoft-com:office:office" xmlns:r="http://schemas.openxmlformats.org/officeDocument/2006/relationships" xmlns:m="http://schemas.openxmlformats.org/officeDocument/2006/math" xmlns:v="urn:schemas-microsoft-com:vml" xmlns:wp14="http://schemas.microsoft.com/office/word/2010/wordprocessingDrawing" xmlns:wp="http://schemas.openxmlformats.org/drawingml/2006/wordprocessingDrawing" xmlns:w10="urn:schemas-microsoft-com:office:word" xmlns:w="http://schemas.openxmlformats.org/wordprocessingml/2006/main" xmlns:w14="http://schemas.microsoft.com/office/word/2010/wordml" xmlns:w15="http://schemas.microsoft.com/office/word/2012/wordml" xmlns:w16se="http://schemas.microsoft.com/office/word/2015/wordml/symex" xmlns:wpg="http://schemas.microsoft.com/office/word/2010/wordprocessingGroup" xmlns:wpi="http://schemas.microsoft.com/office/word/2010/wordprocessingInk" xmlns:wne="http://schemas.microsoft.com/office/word/2006/wordml" xmlns:wps="http://schemas.microsoft.com/office/word/2010/wordprocessingShape" mc:Ignorable="w14 w15 w16se wp14">
+<w:numbering xmlns:wpc="http://schemas.microsoft.com/office/word/2010/wordprocessingCanvas" xmlns:cx="http://schemas.microsoft.com/office/drawing/2014/chartex" xmlns:cx1="http://schemas.microsoft.com/office/drawing/2015/9/8/chartex" xmlns:mc="http://schemas.openxmlformats.org/markup-compatibility/2006" xmlns:o="urn:schemas-microsoft-com:office:office" xmlns:r="http://schemas.openxmlformats.org/officeDocument/2006/relationships" xmlns:m="http://schemas.openxmlformats.org/officeDocument/2006/math" xmlns:v="urn:schemas-microsoft-com:vml" xmlns:wp14="http://schemas.microsoft.com/office/word/2010/wordprocessingDrawing" xmlns:wp="http://schemas.openxmlformats.org/drawingml/2006/wordprocessingDrawing" xmlns:w10="urn:schemas-microsoft-com:office:word" xmlns:w="http://schemas.openxmlformats.org/wordprocessingml/2006/main" xmlns:w14="http://schemas.microsoft.com/office/word/2010/wordml" xmlns:w15="http://schemas.microsoft.com/office/word/2012/wordml" xmlns:w16se="http://schemas.microsoft.com/office/word/2015/wordml/symex" xmlns:wpg="http://schemas.microsoft.com/office/word/2010/wordprocessingGroup" xmlns:wpi="http://schemas.microsoft.com/office/word/2010/wordprocessingInk" xmlns:wne="http://schemas.microsoft.com/office/word/2006/wordml" xmlns:wps="http://schemas.microsoft.com/office/word/2010/wordprocessingShape" mc:Ignorable="w14 w15 w16se wp14">
   <w:abstractNum w:abstractNumId="0" w15:restartNumberingAfterBreak="0">
     <w:nsid w:val="02BA4F62"/>
     <w:multiLevelType w:val="hybridMultilevel"/>
@@ -3810,6 +4095,56 @@
       <w:lang w:val="en-US"/>
     </w:rPr>
   </w:style>
+  <w:style w:type="paragraph" w:styleId="HTMLPreformatted">
+    <w:name w:val="HTML Preformatted"/>
+    <w:basedOn w:val="Normal"/>
+    <w:link w:val="HTMLPreformattedChar"/>
+    <w:uiPriority w:val="99"/>
+    <w:semiHidden/>
+    <w:unhideWhenUsed/>
+    <w:rsid w:val="00DE78F9"/>
+    <w:pPr>
+      <w:tabs>
+        <w:tab w:val="left" w:pos="916"/>
+        <w:tab w:val="left" w:pos="1832"/>
+        <w:tab w:val="left" w:pos="2748"/>
+        <w:tab w:val="left" w:pos="3664"/>
+        <w:tab w:val="left" w:pos="4580"/>
+        <w:tab w:val="left" w:pos="5496"/>
+        <w:tab w:val="left" w:pos="6412"/>
+        <w:tab w:val="left" w:pos="7328"/>
+        <w:tab w:val="left" w:pos="8244"/>
+        <w:tab w:val="left" w:pos="9160"/>
+        <w:tab w:val="left" w:pos="10076"/>
+        <w:tab w:val="left" w:pos="10992"/>
+        <w:tab w:val="left" w:pos="11908"/>
+        <w:tab w:val="left" w:pos="12824"/>
+        <w:tab w:val="left" w:pos="13740"/>
+        <w:tab w:val="left" w:pos="14656"/>
+      </w:tabs>
+      <w:spacing w:after="0" w:line="240" w:lineRule="auto"/>
+    </w:pPr>
+    <w:rPr>
+      <w:rFonts w:ascii="Courier New" w:eastAsia="Times New Roman" w:hAnsi="Courier New" w:cs="Courier New"/>
+      <w:sz w:val="20"/>
+      <w:szCs w:val="20"/>
+      <w:lang w:val="en-US"/>
+    </w:rPr>
+  </w:style>
+  <w:style w:type="character" w:customStyle="1" w:styleId="HTMLPreformattedChar">
+    <w:name w:val="HTML Preformatted Char"/>
+    <w:basedOn w:val="DefaultParagraphFont"/>
+    <w:link w:val="HTMLPreformatted"/>
+    <w:uiPriority w:val="99"/>
+    <w:semiHidden/>
+    <w:rsid w:val="00DE78F9"/>
+    <w:rPr>
+      <w:rFonts w:ascii="Courier New" w:eastAsia="Times New Roman" w:hAnsi="Courier New" w:cs="Courier New"/>
+      <w:sz w:val="20"/>
+      <w:szCs w:val="20"/>
+      <w:lang w:val="en-US"/>
+    </w:rPr>
+  </w:style>
 </w:styles>
 </file>
 
@@ -4113,7 +4448,7 @@
 </file>
 
 <file path=customXml/itemProps1.xml><?xml version="1.0" encoding="utf-8"?>
-<ds:datastoreItem xmlns:ds="http://schemas.openxmlformats.org/officeDocument/2006/customXml" ds:itemID="{4C07274C-ABA7-4F3C-A5FB-18766C86D1B9}">
+<ds:datastoreItem xmlns:ds="http://schemas.openxmlformats.org/officeDocument/2006/customXml" ds:itemID="{62ABE4E1-CFF8-4D12-99DE-52397B4BDEFF}">
   <ds:schemaRefs>
     <ds:schemaRef ds:uri="http://schemas.openxmlformats.org/officeDocument/2006/bibliography"/>
   </ds:schemaRefs>
